--- a/Project Scope.docx
+++ b/Project Scope.docx
@@ -8,12 +8,14 @@
         <w:rPr>
           <w:sz w:val="54"/>
           <w:szCs w:val="54"/>
+          <w:u w:val="single"/>
         </w:rPr>
       </w:pPr>
       <w:r>
         <w:rPr>
           <w:sz w:val="52"/>
           <w:szCs w:val="52"/>
+          <w:u w:val="single"/>
         </w:rPr>
         <w:t>4 Finance Training Management System</w:t>
       </w:r>
@@ -21,15 +23,37 @@
         <w:rPr>
           <w:sz w:val="54"/>
           <w:szCs w:val="54"/>
+          <w:u w:val="single"/>
         </w:rPr>
         <w:t xml:space="preserve"> (TSM)</w:t>
       </w:r>
     </w:p>
     <w:p/>
     <w:p>
-      <w:r>
+      <w:pPr>
+        <w:rPr>
+          <w:b/>
+          <w:bCs/>
+          <w:u w:val="single"/>
+        </w:rPr>
+      </w:pPr>
+      <w:r>
+        <w:rPr>
+          <w:b/>
+          <w:bCs/>
+          <w:u w:val="single"/>
+        </w:rPr>
         <w:t>Project Scope:</w:t>
       </w:r>
+    </w:p>
+    <w:p>
+      <w:pPr>
+        <w:rPr>
+          <w:b/>
+          <w:bCs/>
+          <w:u w:val="single"/>
+        </w:rPr>
+      </w:pPr>
     </w:p>
     <w:p>
       <w:pPr>
@@ -247,8 +271,6 @@
         <w:pStyle w:val="ListParagraph"/>
         <w:ind w:left="1800"/>
       </w:pPr>
-      <w:bookmarkStart w:id="0" w:name="_GoBack"/>
-      <w:bookmarkEnd w:id="0"/>
     </w:p>
     <w:p>
       <w:pPr>
@@ -286,6 +308,8 @@
         <w:pStyle w:val="ListParagraph"/>
         <w:ind w:left="1080"/>
       </w:pPr>
+      <w:bookmarkStart w:id="0" w:name="_GoBack"/>
+      <w:bookmarkEnd w:id="0"/>
     </w:p>
     <w:sectPr>
       <w:pgSz w:w="12240" w:h="15840"/>
